--- a/Report.docx
+++ b/Report.docx
@@ -432,7 +432,7 @@
         <w:spacing w:before="180" w:after="0" w:line="240" w:lineRule="auto"/>
         <w:ind w:left="120"/>
         <w:rPr>
-          <w:rFonts w:ascii="Arial" w:eastAsia="Times New Roman" w:hAnsi="Arial" w:cs="Arial"/>
+          <w:rFonts w:ascii="Arial" w:hAnsi="Arial" w:cs="Arial" w:hint="eastAsia"/>
           <w:sz w:val="24"/>
           <w:szCs w:val="24"/>
         </w:rPr>
@@ -504,8 +504,6 @@
         </w:rPr>
         <w:t>he analyzer has built-in word segmentation tools, part-of-speech tagging tools, and parser training tools based on custom tree libraries.</w:t>
       </w:r>
-      <w:bookmarkStart w:id="0" w:name="_GoBack"/>
-      <w:bookmarkEnd w:id="0"/>
       <w:r>
         <w:rPr>
           <w:rFonts w:ascii="Arial" w:eastAsia="Times New Roman" w:hAnsi="Arial" w:cs="Arial"/>
@@ -706,30 +704,12 @@
       <w:hyperlink r:id="rId5" w:history="1">
         <w:r>
           <w:rPr>
-            <w:rStyle w:val="a4"/>
+            <w:rStyle w:val="Hyperlink"/>
             <w:rFonts w:ascii="Times New Roman" w:eastAsia="Times New Roman" w:hAnsi="Times New Roman" w:cs="Times New Roman"/>
             <w:sz w:val="24"/>
             <w:szCs w:val="24"/>
           </w:rPr>
-          <w:t>https://drive.google.com/open?id=1hfo6ZvgVZeEX5WSuqcLTgSn7W</w:t>
-        </w:r>
-        <w:r>
-          <w:rPr>
-            <w:rStyle w:val="a4"/>
-            <w:rFonts w:ascii="Times New Roman" w:eastAsia="Times New Roman" w:hAnsi="Times New Roman" w:cs="Times New Roman"/>
-            <w:sz w:val="24"/>
-            <w:szCs w:val="24"/>
-          </w:rPr>
-          <w:t>b</w:t>
-        </w:r>
-        <w:r>
-          <w:rPr>
-            <w:rStyle w:val="a4"/>
-            <w:rFonts w:ascii="Times New Roman" w:eastAsia="Times New Roman" w:hAnsi="Times New Roman" w:cs="Times New Roman"/>
-            <w:sz w:val="24"/>
-            <w:szCs w:val="24"/>
-          </w:rPr>
-          <w:t>RhsOyK</w:t>
+          <w:t>https://drive.google.com/open?id=1hfo6ZvgVZeEX5WSuqcLTgSn7WbRhsOyK</w:t>
         </w:r>
       </w:hyperlink>
     </w:p>
@@ -2325,16 +2305,16 @@
         <w:spacing w:before="200" w:after="0" w:line="240" w:lineRule="auto"/>
         <w:ind w:left="720" w:hanging="620"/>
         <w:rPr>
-          <w:rFonts w:ascii="Times New Roman" w:eastAsia="Times New Roman" w:hAnsi="Times New Roman" w:cs="Times New Roman"/>
-          <w:bCs/>
-          <w:color w:val="000000"/>
-          <w:sz w:val="24"/>
-          <w:szCs w:val="24"/>
-        </w:rPr>
-      </w:pPr>
-      <w:r>
-        <w:rPr>
-          <w:rFonts w:ascii="Times New Roman" w:eastAsia="Times New Roman" w:hAnsi="Times New Roman" w:cs="Times New Roman"/>
+          <w:rFonts w:ascii="Arial" w:eastAsia="Times New Roman" w:hAnsi="Arial" w:cs="Arial"/>
+          <w:bCs/>
+          <w:color w:val="000000"/>
+          <w:sz w:val="24"/>
+          <w:szCs w:val="24"/>
+        </w:rPr>
+      </w:pPr>
+      <w:r>
+        <w:rPr>
+          <w:rFonts w:ascii="Arial" w:eastAsia="Times New Roman" w:hAnsi="Arial" w:cs="Arial"/>
           <w:bCs/>
           <w:color w:val="000000"/>
           <w:sz w:val="24"/>
@@ -2344,7 +2324,7 @@
       </w:r>
       <w:r>
         <w:rPr>
-          <w:rFonts w:ascii="Times New Roman" w:eastAsia="Times New Roman" w:hAnsi="Times New Roman" w:cs="Times New Roman"/>
+          <w:rFonts w:ascii="Arial" w:eastAsia="Times New Roman" w:hAnsi="Arial" w:cs="Arial"/>
           <w:bCs/>
           <w:color w:val="000000"/>
           <w:sz w:val="24"/>
@@ -2354,7 +2334,7 @@
       </w:r>
       <w:r>
         <w:rPr>
-          <w:rFonts w:ascii="Times New Roman" w:eastAsia="Times New Roman" w:hAnsi="Times New Roman" w:cs="Times New Roman"/>
+          <w:rFonts w:ascii="Arial" w:eastAsia="Times New Roman" w:hAnsi="Arial" w:cs="Arial"/>
           <w:bCs/>
           <w:color w:val="000000"/>
           <w:sz w:val="24"/>
@@ -2365,23 +2345,23 @@
     </w:p>
     <w:p>
       <w:pPr>
-        <w:pStyle w:val="a7"/>
+        <w:pStyle w:val="ListParagraph"/>
         <w:numPr>
           <w:ilvl w:val="0"/>
           <w:numId w:val="2"/>
         </w:numPr>
         <w:spacing w:before="200" w:after="0" w:line="276" w:lineRule="auto"/>
         <w:rPr>
-          <w:rFonts w:ascii="Times New Roman" w:eastAsia="Times New Roman" w:hAnsi="Times New Roman" w:cs="Times New Roman"/>
-          <w:bCs/>
-          <w:color w:val="000000"/>
-          <w:sz w:val="24"/>
-          <w:szCs w:val="24"/>
-        </w:rPr>
-      </w:pPr>
-      <w:r>
-        <w:rPr>
-          <w:rFonts w:ascii="Times New Roman" w:eastAsia="Times New Roman" w:hAnsi="Times New Roman" w:cs="Times New Roman"/>
+          <w:rFonts w:ascii="Arial" w:eastAsia="Times New Roman" w:hAnsi="Arial" w:cs="Arial"/>
+          <w:bCs/>
+          <w:color w:val="000000"/>
+          <w:sz w:val="24"/>
+          <w:szCs w:val="24"/>
+        </w:rPr>
+      </w:pPr>
+      <w:r>
+        <w:rPr>
+          <w:rFonts w:ascii="Arial" w:eastAsia="Times New Roman" w:hAnsi="Arial" w:cs="Arial"/>
           <w:bCs/>
           <w:color w:val="000000"/>
           <w:sz w:val="24"/>
@@ -2392,20 +2372,20 @@
     </w:p>
     <w:p>
       <w:pPr>
-        <w:pStyle w:val="a7"/>
+        <w:pStyle w:val="ListParagraph"/>
         <w:spacing w:before="200" w:after="0" w:line="276" w:lineRule="auto"/>
         <w:ind w:left="820"/>
         <w:rPr>
-          <w:rFonts w:ascii="Times New Roman" w:eastAsia="Times New Roman" w:hAnsi="Times New Roman" w:cs="Times New Roman"/>
-          <w:bCs/>
-          <w:color w:val="000000"/>
-          <w:sz w:val="24"/>
-          <w:szCs w:val="24"/>
-        </w:rPr>
-      </w:pPr>
-      <w:r>
-        <w:rPr>
-          <w:rFonts w:ascii="Times New Roman" w:eastAsia="Times New Roman" w:hAnsi="Times New Roman" w:cs="Times New Roman"/>
+          <w:rFonts w:ascii="Arial" w:eastAsia="Times New Roman" w:hAnsi="Arial" w:cs="Arial"/>
+          <w:bCs/>
+          <w:color w:val="000000"/>
+          <w:sz w:val="24"/>
+          <w:szCs w:val="24"/>
+        </w:rPr>
+      </w:pPr>
+      <w:r>
+        <w:rPr>
+          <w:rFonts w:ascii="Arial" w:eastAsia="Times New Roman" w:hAnsi="Arial" w:cs="Arial"/>
           <w:b/>
           <w:bCs/>
           <w:color w:val="000000"/>
@@ -2416,7 +2396,7 @@
       </w:r>
       <w:r>
         <w:rPr>
-          <w:rFonts w:asciiTheme="minorEastAsia" w:hAnsiTheme="minorEastAsia" w:cs="MS Mincho" w:hint="eastAsia"/>
+          <w:rFonts w:ascii="Arial" w:hAnsi="Arial" w:cs="Arial"/>
           <w:bCs/>
           <w:color w:val="000000"/>
           <w:sz w:val="24"/>
@@ -2426,7 +2406,7 @@
       </w:r>
       <w:r>
         <w:rPr>
-          <w:rFonts w:ascii="Times New Roman" w:eastAsia="Times New Roman" w:hAnsi="Times New Roman" w:cs="Times New Roman"/>
+          <w:rFonts w:ascii="Arial" w:eastAsia="Times New Roman" w:hAnsi="Arial" w:cs="Arial"/>
           <w:bCs/>
           <w:color w:val="000000"/>
           <w:sz w:val="24"/>
@@ -2437,7 +2417,7 @@
       <w:proofErr w:type="spellStart"/>
       <w:r>
         <w:rPr>
-          <w:rFonts w:ascii="Times New Roman" w:eastAsia="Times New Roman" w:hAnsi="Times New Roman" w:cs="Times New Roman"/>
+          <w:rFonts w:ascii="Arial" w:eastAsia="Times New Roman" w:hAnsi="Arial" w:cs="Arial"/>
           <w:bCs/>
           <w:color w:val="000000"/>
           <w:sz w:val="24"/>
@@ -2448,7 +2428,7 @@
       <w:proofErr w:type="spellEnd"/>
       <w:r>
         <w:rPr>
-          <w:rFonts w:ascii="Times New Roman" w:eastAsia="Times New Roman" w:hAnsi="Times New Roman" w:cs="Times New Roman"/>
+          <w:rFonts w:ascii="Arial" w:eastAsia="Times New Roman" w:hAnsi="Arial" w:cs="Arial"/>
           <w:bCs/>
           <w:color w:val="000000"/>
           <w:sz w:val="24"/>
@@ -2459,7 +2439,7 @@
       <w:proofErr w:type="spellStart"/>
       <w:r>
         <w:rPr>
-          <w:rFonts w:ascii="Times New Roman" w:eastAsia="Times New Roman" w:hAnsi="Times New Roman" w:cs="Times New Roman"/>
+          <w:rFonts w:ascii="Arial" w:eastAsia="Times New Roman" w:hAnsi="Arial" w:cs="Arial"/>
           <w:bCs/>
           <w:color w:val="000000"/>
           <w:sz w:val="24"/>
@@ -2470,7 +2450,7 @@
       <w:proofErr w:type="spellEnd"/>
       <w:r>
         <w:rPr>
-          <w:rFonts w:ascii="Times New Roman" w:eastAsia="Times New Roman" w:hAnsi="Times New Roman" w:cs="Times New Roman"/>
+          <w:rFonts w:ascii="Arial" w:eastAsia="Times New Roman" w:hAnsi="Arial" w:cs="Arial"/>
           <w:bCs/>
           <w:color w:val="000000"/>
           <w:sz w:val="24"/>
@@ -2481,7 +2461,7 @@
       <w:proofErr w:type="spellStart"/>
       <w:r>
         <w:rPr>
-          <w:rFonts w:ascii="Times New Roman" w:eastAsia="Times New Roman" w:hAnsi="Times New Roman" w:cs="Times New Roman"/>
+          <w:rFonts w:ascii="Arial" w:eastAsia="Times New Roman" w:hAnsi="Arial" w:cs="Arial"/>
           <w:bCs/>
           <w:color w:val="000000"/>
           <w:sz w:val="24"/>
@@ -2492,7 +2472,7 @@
       <w:proofErr w:type="spellEnd"/>
       <w:r>
         <w:rPr>
-          <w:rFonts w:ascii="Times New Roman" w:eastAsia="Times New Roman" w:hAnsi="Times New Roman" w:cs="Times New Roman"/>
+          <w:rFonts w:ascii="Arial" w:eastAsia="Times New Roman" w:hAnsi="Arial" w:cs="Arial"/>
           <w:bCs/>
           <w:color w:val="000000"/>
           <w:sz w:val="24"/>
@@ -2503,23 +2483,23 @@
     </w:p>
     <w:p>
       <w:pPr>
-        <w:pStyle w:val="a7"/>
+        <w:pStyle w:val="ListParagraph"/>
         <w:numPr>
           <w:ilvl w:val="0"/>
           <w:numId w:val="2"/>
         </w:numPr>
         <w:spacing w:before="200" w:after="0" w:line="276" w:lineRule="auto"/>
         <w:rPr>
-          <w:rFonts w:ascii="Times New Roman" w:eastAsia="Times New Roman" w:hAnsi="Times New Roman" w:cs="Times New Roman"/>
-          <w:bCs/>
-          <w:color w:val="000000"/>
-          <w:sz w:val="24"/>
-          <w:szCs w:val="24"/>
-        </w:rPr>
-      </w:pPr>
-      <w:r>
-        <w:rPr>
-          <w:rFonts w:ascii="Times New Roman" w:eastAsia="Times New Roman" w:hAnsi="Times New Roman" w:cs="Times New Roman"/>
+          <w:rFonts w:ascii="Arial" w:eastAsia="Times New Roman" w:hAnsi="Arial" w:cs="Arial"/>
+          <w:bCs/>
+          <w:color w:val="000000"/>
+          <w:sz w:val="24"/>
+          <w:szCs w:val="24"/>
+        </w:rPr>
+      </w:pPr>
+      <w:r>
+        <w:rPr>
+          <w:rFonts w:ascii="Arial" w:eastAsia="Times New Roman" w:hAnsi="Arial" w:cs="Arial"/>
           <w:bCs/>
           <w:color w:val="000000"/>
           <w:sz w:val="24"/>
@@ -2530,20 +2510,20 @@
     </w:p>
     <w:p>
       <w:pPr>
-        <w:pStyle w:val="a7"/>
+        <w:pStyle w:val="ListParagraph"/>
         <w:spacing w:before="200" w:after="0" w:line="276" w:lineRule="auto"/>
         <w:ind w:left="820"/>
         <w:rPr>
-          <w:rFonts w:ascii="Times New Roman" w:eastAsia="Times New Roman" w:hAnsi="Times New Roman" w:cs="Times New Roman"/>
-          <w:bCs/>
-          <w:color w:val="000000"/>
-          <w:sz w:val="24"/>
-          <w:szCs w:val="24"/>
-        </w:rPr>
-      </w:pPr>
-      <w:r>
-        <w:rPr>
-          <w:rFonts w:ascii="Times New Roman" w:eastAsia="Times New Roman" w:hAnsi="Times New Roman" w:cs="Times New Roman"/>
+          <w:rFonts w:ascii="Arial" w:eastAsia="Times New Roman" w:hAnsi="Arial" w:cs="Arial"/>
+          <w:bCs/>
+          <w:color w:val="000000"/>
+          <w:sz w:val="24"/>
+          <w:szCs w:val="24"/>
+        </w:rPr>
+      </w:pPr>
+      <w:r>
+        <w:rPr>
+          <w:rFonts w:ascii="Arial" w:eastAsia="Times New Roman" w:hAnsi="Arial" w:cs="Arial"/>
           <w:b/>
           <w:bCs/>
           <w:color w:val="000000"/>
@@ -2554,7 +2534,7 @@
       </w:r>
       <w:r>
         <w:rPr>
-          <w:rFonts w:ascii="Times New Roman" w:eastAsia="Times New Roman" w:hAnsi="Times New Roman" w:cs="Times New Roman"/>
+          <w:rFonts w:ascii="Arial" w:eastAsia="Times New Roman" w:hAnsi="Arial" w:cs="Arial"/>
           <w:bCs/>
           <w:color w:val="000000"/>
           <w:sz w:val="24"/>
@@ -2564,7 +2544,7 @@
       </w:r>
       <w:r>
         <w:rPr>
-          <w:rFonts w:ascii="Times New Roman" w:eastAsia="Times New Roman" w:hAnsi="Times New Roman" w:cs="Times New Roman"/>
+          <w:rFonts w:ascii="Arial" w:eastAsia="Times New Roman" w:hAnsi="Arial" w:cs="Arial"/>
           <w:bCs/>
           <w:color w:val="000000"/>
           <w:sz w:val="24"/>
@@ -2575,23 +2555,23 @@
     </w:p>
     <w:p>
       <w:pPr>
-        <w:pStyle w:val="a7"/>
+        <w:pStyle w:val="ListParagraph"/>
         <w:numPr>
           <w:ilvl w:val="0"/>
           <w:numId w:val="2"/>
         </w:numPr>
         <w:spacing w:before="200" w:after="0" w:line="276" w:lineRule="auto"/>
         <w:rPr>
-          <w:rFonts w:ascii="Times New Roman" w:eastAsia="Times New Roman" w:hAnsi="Times New Roman" w:cs="Times New Roman"/>
-          <w:bCs/>
-          <w:color w:val="000000"/>
-          <w:sz w:val="24"/>
-          <w:szCs w:val="24"/>
-        </w:rPr>
-      </w:pPr>
-      <w:r>
-        <w:rPr>
-          <w:rFonts w:ascii="Times New Roman" w:eastAsia="Times New Roman" w:hAnsi="Times New Roman" w:cs="Times New Roman"/>
+          <w:rFonts w:ascii="Arial" w:eastAsia="Times New Roman" w:hAnsi="Arial" w:cs="Arial"/>
+          <w:bCs/>
+          <w:color w:val="000000"/>
+          <w:sz w:val="24"/>
+          <w:szCs w:val="24"/>
+        </w:rPr>
+      </w:pPr>
+      <w:r>
+        <w:rPr>
+          <w:rFonts w:ascii="Arial" w:eastAsia="Times New Roman" w:hAnsi="Arial" w:cs="Arial"/>
           <w:bCs/>
           <w:color w:val="000000"/>
           <w:sz w:val="24"/>
@@ -2602,20 +2582,20 @@
     </w:p>
     <w:p>
       <w:pPr>
-        <w:pStyle w:val="a7"/>
+        <w:pStyle w:val="ListParagraph"/>
         <w:spacing w:before="200" w:after="0" w:line="276" w:lineRule="auto"/>
         <w:ind w:left="820"/>
         <w:rPr>
-          <w:rFonts w:ascii="Times New Roman" w:eastAsia="Times New Roman" w:hAnsi="Times New Roman" w:cs="Times New Roman"/>
-          <w:bCs/>
-          <w:color w:val="000000"/>
-          <w:sz w:val="24"/>
-          <w:szCs w:val="24"/>
-        </w:rPr>
-      </w:pPr>
-      <w:r>
-        <w:rPr>
-          <w:rFonts w:ascii="Times New Roman" w:eastAsia="Times New Roman" w:hAnsi="Times New Roman" w:cs="Times New Roman"/>
+          <w:rFonts w:ascii="Arial" w:eastAsia="Times New Roman" w:hAnsi="Arial" w:cs="Arial"/>
+          <w:bCs/>
+          <w:color w:val="000000"/>
+          <w:sz w:val="24"/>
+          <w:szCs w:val="24"/>
+        </w:rPr>
+      </w:pPr>
+      <w:r>
+        <w:rPr>
+          <w:rFonts w:ascii="Arial" w:eastAsia="Times New Roman" w:hAnsi="Arial" w:cs="Arial"/>
           <w:b/>
           <w:bCs/>
           <w:color w:val="000000"/>
@@ -2626,7 +2606,7 @@
       </w:r>
       <w:r>
         <w:rPr>
-          <w:rFonts w:ascii="Times New Roman" w:eastAsia="Times New Roman" w:hAnsi="Times New Roman" w:cs="Times New Roman"/>
+          <w:rFonts w:ascii="Arial" w:eastAsia="Times New Roman" w:hAnsi="Arial" w:cs="Arial"/>
           <w:bCs/>
           <w:color w:val="000000"/>
           <w:sz w:val="24"/>
@@ -2636,7 +2616,7 @@
       </w:r>
       <w:r>
         <w:rPr>
-          <w:rFonts w:ascii="Times New Roman" w:eastAsia="Times New Roman" w:hAnsi="Times New Roman" w:cs="Times New Roman"/>
+          <w:rFonts w:ascii="Arial" w:eastAsia="Times New Roman" w:hAnsi="Arial" w:cs="Arial"/>
           <w:bCs/>
           <w:color w:val="000000"/>
           <w:sz w:val="24"/>
@@ -2647,43 +2627,33 @@
     </w:p>
     <w:p>
       <w:pPr>
-        <w:pStyle w:val="a7"/>
+        <w:pStyle w:val="ListParagraph"/>
         <w:numPr>
           <w:ilvl w:val="0"/>
           <w:numId w:val="2"/>
         </w:numPr>
         <w:spacing w:before="200" w:after="0" w:line="276" w:lineRule="auto"/>
         <w:rPr>
-          <w:rFonts w:ascii="Times New Roman" w:eastAsia="Times New Roman" w:hAnsi="Times New Roman" w:cs="Times New Roman"/>
-          <w:bCs/>
-          <w:color w:val="000000"/>
-          <w:sz w:val="24"/>
-          <w:szCs w:val="24"/>
-        </w:rPr>
-      </w:pPr>
-      <w:r>
-        <w:rPr>
-          <w:rFonts w:ascii="Times New Roman" w:eastAsia="Times New Roman" w:hAnsi="Times New Roman" w:cs="Times New Roman"/>
-          <w:bCs/>
-          <w:color w:val="000000"/>
-          <w:sz w:val="24"/>
-          <w:szCs w:val="24"/>
-        </w:rPr>
-        <w:t xml:space="preserve">Some file contains </w:t>
-      </w:r>
-      <w:r>
-        <w:rPr>
-          <w:rFonts w:ascii="Times New Roman" w:eastAsia="Times New Roman" w:hAnsi="Times New Roman" w:cs="Times New Roman"/>
-          <w:bCs/>
-          <w:color w:val="000000"/>
-          <w:sz w:val="24"/>
-          <w:szCs w:val="24"/>
-        </w:rPr>
-        <w:t xml:space="preserve">(NP (NN </w:t>
-      </w:r>
-      <w:r>
-        <w:rPr>
-          <w:rFonts w:ascii="Times New Roman" w:hAnsi="Times New Roman" w:cs="Times New Roman"/>
+          <w:rFonts w:ascii="Arial" w:eastAsia="Times New Roman" w:hAnsi="Arial" w:cs="Arial"/>
+          <w:bCs/>
+          <w:color w:val="000000"/>
+          <w:sz w:val="24"/>
+          <w:szCs w:val="24"/>
+        </w:rPr>
+      </w:pPr>
+      <w:r>
+        <w:rPr>
+          <w:rFonts w:ascii="Arial" w:eastAsia="Times New Roman" w:hAnsi="Arial" w:cs="Arial"/>
+          <w:bCs/>
+          <w:color w:val="000000"/>
+          <w:sz w:val="24"/>
+          <w:szCs w:val="24"/>
+        </w:rPr>
+        <w:t xml:space="preserve">Some file contains (NP (NN </w:t>
+      </w:r>
+      <w:r>
+        <w:rPr>
+          <w:rFonts w:ascii="Arial" w:hAnsi="Arial" w:cs="Arial"/>
           <w:bCs/>
           <w:color w:val="000000"/>
           <w:sz w:val="24"/>
@@ -2693,7 +2663,7 @@
       </w:r>
       <w:r>
         <w:rPr>
-          <w:rFonts w:ascii="Times New Roman" w:eastAsia="Times New Roman" w:hAnsi="Times New Roman" w:cs="Times New Roman"/>
+          <w:rFonts w:ascii="Arial" w:eastAsia="Times New Roman" w:hAnsi="Arial" w:cs="Arial"/>
           <w:bCs/>
           <w:color w:val="000000"/>
           <w:sz w:val="24"/>
@@ -2704,20 +2674,20 @@
     </w:p>
     <w:p>
       <w:pPr>
-        <w:pStyle w:val="a7"/>
+        <w:pStyle w:val="ListParagraph"/>
         <w:spacing w:before="200" w:after="0" w:line="276" w:lineRule="auto"/>
         <w:ind w:left="820"/>
         <w:rPr>
-          <w:rFonts w:ascii="Times New Roman" w:eastAsia="Times New Roman" w:hAnsi="Times New Roman" w:cs="Times New Roman"/>
-          <w:bCs/>
-          <w:color w:val="000000"/>
-          <w:sz w:val="24"/>
-          <w:szCs w:val="24"/>
-        </w:rPr>
-      </w:pPr>
-      <w:r>
-        <w:rPr>
-          <w:rFonts w:ascii="Times New Roman" w:eastAsia="Times New Roman" w:hAnsi="Times New Roman" w:cs="Times New Roman"/>
+          <w:rFonts w:ascii="Arial" w:eastAsia="Times New Roman" w:hAnsi="Arial" w:cs="Arial"/>
+          <w:bCs/>
+          <w:color w:val="000000"/>
+          <w:sz w:val="24"/>
+          <w:szCs w:val="24"/>
+        </w:rPr>
+      </w:pPr>
+      <w:r>
+        <w:rPr>
+          <w:rFonts w:ascii="Arial" w:eastAsia="Times New Roman" w:hAnsi="Arial" w:cs="Arial"/>
           <w:b/>
           <w:bCs/>
           <w:color w:val="000000"/>
@@ -2728,7 +2698,7 @@
       </w:r>
       <w:r>
         <w:rPr>
-          <w:rFonts w:ascii="Times New Roman" w:eastAsia="Times New Roman" w:hAnsi="Times New Roman" w:cs="Times New Roman"/>
+          <w:rFonts w:ascii="Arial" w:eastAsia="Times New Roman" w:hAnsi="Arial" w:cs="Arial"/>
           <w:bCs/>
           <w:color w:val="000000"/>
           <w:sz w:val="24"/>
@@ -2738,7 +2708,7 @@
       </w:r>
       <w:r>
         <w:rPr>
-          <w:rFonts w:ascii="Times New Roman" w:eastAsia="Times New Roman" w:hAnsi="Times New Roman" w:cs="Times New Roman"/>
+          <w:rFonts w:ascii="Arial" w:eastAsia="Times New Roman" w:hAnsi="Arial" w:cs="Arial"/>
           <w:bCs/>
           <w:color w:val="000000"/>
           <w:sz w:val="24"/>
@@ -2748,7 +2718,7 @@
       </w:r>
       <w:r>
         <w:rPr>
-          <w:rFonts w:ascii="Times New Roman" w:hAnsi="Times New Roman" w:cs="Times New Roman"/>
+          <w:rFonts w:ascii="Arial" w:hAnsi="Arial" w:cs="Arial"/>
           <w:bCs/>
           <w:color w:val="000000"/>
           <w:sz w:val="24"/>
@@ -2758,7 +2728,7 @@
       </w:r>
       <w:r>
         <w:rPr>
-          <w:rFonts w:ascii="Times New Roman" w:eastAsia="Times New Roman" w:hAnsi="Times New Roman" w:cs="Times New Roman"/>
+          <w:rFonts w:ascii="Arial" w:eastAsia="Times New Roman" w:hAnsi="Arial" w:cs="Arial"/>
           <w:bCs/>
           <w:color w:val="000000"/>
           <w:sz w:val="24"/>
@@ -2769,23 +2739,23 @@
     </w:p>
     <w:p>
       <w:pPr>
-        <w:pStyle w:val="a7"/>
+        <w:pStyle w:val="ListParagraph"/>
         <w:numPr>
           <w:ilvl w:val="0"/>
           <w:numId w:val="2"/>
         </w:numPr>
         <w:spacing w:before="200" w:after="0" w:line="276" w:lineRule="auto"/>
         <w:rPr>
-          <w:rFonts w:ascii="Times New Roman" w:eastAsia="Times New Roman" w:hAnsi="Times New Roman" w:cs="Times New Roman"/>
-          <w:bCs/>
-          <w:color w:val="000000"/>
-          <w:sz w:val="24"/>
-          <w:szCs w:val="24"/>
-        </w:rPr>
-      </w:pPr>
-      <w:r>
-        <w:rPr>
-          <w:rFonts w:ascii="Times New Roman" w:eastAsia="Times New Roman" w:hAnsi="Times New Roman" w:cs="Times New Roman"/>
+          <w:rFonts w:ascii="Arial" w:eastAsia="Times New Roman" w:hAnsi="Arial" w:cs="Arial"/>
+          <w:bCs/>
+          <w:color w:val="000000"/>
+          <w:sz w:val="24"/>
+          <w:szCs w:val="24"/>
+        </w:rPr>
+      </w:pPr>
+      <w:r>
+        <w:rPr>
+          <w:rFonts w:ascii="Arial" w:eastAsia="Times New Roman" w:hAnsi="Arial" w:cs="Arial"/>
           <w:bCs/>
           <w:color w:val="000000"/>
           <w:sz w:val="24"/>
@@ -2796,20 +2766,20 @@
     </w:p>
     <w:p>
       <w:pPr>
-        <w:pStyle w:val="a7"/>
+        <w:pStyle w:val="ListParagraph"/>
         <w:spacing w:before="200" w:after="0" w:line="276" w:lineRule="auto"/>
         <w:ind w:left="820"/>
         <w:rPr>
-          <w:rFonts w:ascii="Times New Roman" w:eastAsia="Times New Roman" w:hAnsi="Times New Roman" w:cs="Times New Roman"/>
-          <w:bCs/>
-          <w:color w:val="000000"/>
-          <w:sz w:val="24"/>
-          <w:szCs w:val="24"/>
-        </w:rPr>
-      </w:pPr>
-      <w:r>
-        <w:rPr>
-          <w:rFonts w:ascii="Times New Roman" w:eastAsia="Times New Roman" w:hAnsi="Times New Roman" w:cs="Times New Roman"/>
+          <w:rFonts w:ascii="Arial" w:eastAsia="Times New Roman" w:hAnsi="Arial" w:cs="Arial"/>
+          <w:bCs/>
+          <w:color w:val="000000"/>
+          <w:sz w:val="24"/>
+          <w:szCs w:val="24"/>
+        </w:rPr>
+      </w:pPr>
+      <w:r>
+        <w:rPr>
+          <w:rFonts w:ascii="Arial" w:eastAsia="Times New Roman" w:hAnsi="Arial" w:cs="Arial"/>
           <w:b/>
           <w:bCs/>
           <w:color w:val="000000"/>
@@ -2820,7 +2790,7 @@
       </w:r>
       <w:r>
         <w:rPr>
-          <w:rFonts w:ascii="Times New Roman" w:eastAsia="Times New Roman" w:hAnsi="Times New Roman" w:cs="Times New Roman"/>
+          <w:rFonts w:ascii="Arial" w:eastAsia="Times New Roman" w:hAnsi="Arial" w:cs="Arial"/>
           <w:bCs/>
           <w:color w:val="000000"/>
           <w:sz w:val="24"/>
@@ -2830,7 +2800,7 @@
       </w:r>
       <w:r>
         <w:rPr>
-          <w:rFonts w:ascii="Times New Roman" w:eastAsia="Times New Roman" w:hAnsi="Times New Roman" w:cs="Times New Roman"/>
+          <w:rFonts w:ascii="Arial" w:eastAsia="Times New Roman" w:hAnsi="Arial" w:cs="Arial"/>
           <w:bCs/>
           <w:color w:val="000000"/>
           <w:sz w:val="24"/>
@@ -2841,11 +2811,11 @@
     </w:p>
     <w:p>
       <w:pPr>
-        <w:pStyle w:val="a7"/>
+        <w:pStyle w:val="ListParagraph"/>
         <w:spacing w:before="200" w:after="0" w:line="276" w:lineRule="auto"/>
         <w:ind w:left="820"/>
         <w:rPr>
-          <w:rFonts w:ascii="Times New Roman" w:eastAsia="Times New Roman" w:hAnsi="Times New Roman" w:cs="Times New Roman"/>
+          <w:rFonts w:ascii="Arial" w:eastAsia="Times New Roman" w:hAnsi="Arial" w:cs="Arial"/>
           <w:bCs/>
           <w:color w:val="000000"/>
           <w:sz w:val="24"/>
@@ -2858,34 +2828,18 @@
         <w:spacing w:before="200" w:after="0" w:line="240" w:lineRule="auto"/>
         <w:ind w:left="100"/>
         <w:rPr>
-          <w:rFonts w:ascii="Times New Roman" w:eastAsia="Times New Roman" w:hAnsi="Times New Roman" w:cs="Times New Roman"/>
-          <w:sz w:val="24"/>
-          <w:szCs w:val="24"/>
-        </w:rPr>
-      </w:pPr>
-      <w:r>
-        <w:rPr>
-          <w:rFonts w:ascii="Times New Roman" w:eastAsia="Times New Roman" w:hAnsi="Times New Roman" w:cs="Times New Roman"/>
-          <w:sz w:val="24"/>
-          <w:szCs w:val="24"/>
-        </w:rPr>
-        <w:t>With CTB5.1, the training set uses chtb001.fid-chtb270.fid + chtb400.fid-chtb1021.fid +</w:t>
-      </w:r>
-      <w:r>
-        <w:rPr>
-          <w:rFonts w:ascii="Times New Roman" w:eastAsia="Times New Roman" w:hAnsi="Times New Roman" w:cs="Times New Roman"/>
-          <w:sz w:val="24"/>
-          <w:szCs w:val="24"/>
-        </w:rPr>
-        <w:t xml:space="preserve"> </w:t>
-      </w:r>
-      <w:r>
-        <w:rPr>
-          <w:rFonts w:ascii="Times New Roman" w:eastAsia="Times New Roman" w:hAnsi="Times New Roman" w:cs="Times New Roman"/>
-          <w:sz w:val="24"/>
-          <w:szCs w:val="24"/>
-        </w:rPr>
-        <w:t>chtb1030-chtb1151.fid (when the training set includes the file chtb1022.fid or chtb1129.fid, it cannot find many test sentences. The parse tree will get the (()) as the result).</w:t>
+          <w:rFonts w:ascii="Arial" w:eastAsia="Times New Roman" w:hAnsi="Arial" w:cs="Arial"/>
+          <w:sz w:val="24"/>
+          <w:szCs w:val="24"/>
+        </w:rPr>
+      </w:pPr>
+      <w:r>
+        <w:rPr>
+          <w:rFonts w:ascii="Arial" w:eastAsia="Times New Roman" w:hAnsi="Arial" w:cs="Arial"/>
+          <w:sz w:val="24"/>
+          <w:szCs w:val="24"/>
+        </w:rPr>
+        <w:t>With CTB5.1, the training set uses chtb001.fid-chtb270.fid + chtb400.fid-chtb1021.fid + chtb1030-chtb1151.fid (when the training set includes the file chtb1022.fid or chtb1129.fid, it cannot find many test sentences. The parse tree will get the (()) as the result).</w:t>
       </w:r>
     </w:p>
     <w:p>
@@ -2893,14 +2847,14 @@
         <w:spacing w:before="200" w:after="0" w:line="240" w:lineRule="auto"/>
         <w:ind w:left="720" w:hanging="620"/>
         <w:rPr>
-          <w:rFonts w:ascii="Times New Roman" w:eastAsia="Times New Roman" w:hAnsi="Times New Roman" w:cs="Times New Roman"/>
-          <w:sz w:val="24"/>
-          <w:szCs w:val="24"/>
-        </w:rPr>
-      </w:pPr>
-      <w:r>
-        <w:rPr>
-          <w:rFonts w:ascii="Times New Roman" w:eastAsia="Times New Roman" w:hAnsi="Times New Roman" w:cs="Times New Roman"/>
+          <w:rFonts w:ascii="Arial" w:eastAsia="Times New Roman" w:hAnsi="Arial" w:cs="Arial"/>
+          <w:sz w:val="24"/>
+          <w:szCs w:val="24"/>
+        </w:rPr>
+      </w:pPr>
+      <w:r>
+        <w:rPr>
+          <w:rFonts w:ascii="Arial" w:eastAsia="Times New Roman" w:hAnsi="Arial" w:cs="Arial"/>
           <w:sz w:val="24"/>
           <w:szCs w:val="24"/>
         </w:rPr>
@@ -2909,7 +2863,7 @@
       <w:proofErr w:type="spellStart"/>
       <w:r>
         <w:rPr>
-          <w:rFonts w:ascii="Times New Roman" w:eastAsia="Times New Roman" w:hAnsi="Times New Roman" w:cs="Times New Roman"/>
+          <w:rFonts w:ascii="Arial" w:eastAsia="Times New Roman" w:hAnsi="Arial" w:cs="Arial"/>
           <w:sz w:val="24"/>
           <w:szCs w:val="24"/>
         </w:rPr>
@@ -2918,7 +2872,7 @@
       <w:proofErr w:type="spellEnd"/>
       <w:r>
         <w:rPr>
-          <w:rFonts w:ascii="Times New Roman" w:eastAsia="Times New Roman" w:hAnsi="Times New Roman" w:cs="Times New Roman"/>
+          <w:rFonts w:ascii="Arial" w:eastAsia="Times New Roman" w:hAnsi="Arial" w:cs="Arial"/>
           <w:sz w:val="24"/>
           <w:szCs w:val="24"/>
         </w:rPr>
@@ -2930,18 +2884,7 @@
         <w:spacing w:before="200" w:after="0" w:line="240" w:lineRule="auto"/>
         <w:ind w:left="720" w:hanging="620"/>
         <w:rPr>
-          <w:rFonts w:ascii="Times New Roman" w:hAnsi="Times New Roman" w:cs="Times New Roman" w:hint="eastAsia"/>
-          <w:sz w:val="24"/>
-          <w:szCs w:val="24"/>
-        </w:rPr>
-      </w:pPr>
-    </w:p>
-    <w:p>
-      <w:pPr>
-        <w:spacing w:before="200" w:after="0" w:line="240" w:lineRule="auto"/>
-        <w:ind w:left="720" w:hanging="620"/>
-        <w:rPr>
-          <w:rFonts w:ascii="Times New Roman" w:eastAsia="Times New Roman" w:hAnsi="Times New Roman" w:cs="Times New Roman"/>
+          <w:rFonts w:ascii="Times New Roman" w:hAnsi="Times New Roman" w:cs="Times New Roman"/>
           <w:sz w:val="24"/>
           <w:szCs w:val="24"/>
         </w:rPr>
@@ -2954,13 +2897,13 @@
           <w:szCs w:val="24"/>
         </w:rPr>
         <w:drawing>
-          <wp:anchor distT="0" distB="0" distL="114300" distR="114300" simplePos="0" relativeHeight="251661312" behindDoc="1" locked="0" layoutInCell="1" allowOverlap="1" wp14:anchorId="6D3CA032" wp14:editId="2EF14C4C">
+          <wp:anchor distT="0" distB="0" distL="114300" distR="114300" simplePos="0" relativeHeight="251661312" behindDoc="1" locked="0" layoutInCell="1" allowOverlap="1" wp14:anchorId="6D3CA032" wp14:editId="5BCDE95E">
             <wp:simplePos x="0" y="0"/>
             <wp:positionH relativeFrom="column">
-              <wp:posOffset>-774700</wp:posOffset>
+              <wp:posOffset>-708025</wp:posOffset>
             </wp:positionH>
             <wp:positionV relativeFrom="paragraph">
-              <wp:posOffset>127635</wp:posOffset>
+              <wp:posOffset>325120</wp:posOffset>
             </wp:positionV>
             <wp:extent cx="3853875" cy="3308350"/>
             <wp:effectExtent l="0" t="0" r="0" b="6350"/>
@@ -3009,6 +2952,17 @@
           </wp:anchor>
         </w:drawing>
       </w:r>
+    </w:p>
+    <w:p>
+      <w:pPr>
+        <w:spacing w:before="200" w:after="0" w:line="240" w:lineRule="auto"/>
+        <w:ind w:left="720" w:hanging="620"/>
+        <w:rPr>
+          <w:rFonts w:ascii="Times New Roman" w:eastAsia="Times New Roman" w:hAnsi="Times New Roman" w:cs="Times New Roman"/>
+          <w:sz w:val="24"/>
+          <w:szCs w:val="24"/>
+        </w:rPr>
+      </w:pPr>
       <w:r>
         <w:rPr>
           <w:rFonts w:ascii="Times New Roman" w:eastAsia="Times New Roman" w:hAnsi="Times New Roman" w:cs="Times New Roman"/>
@@ -3017,13 +2971,13 @@
           <w:szCs w:val="24"/>
         </w:rPr>
         <w:drawing>
-          <wp:anchor distT="0" distB="0" distL="114300" distR="114300" simplePos="0" relativeHeight="251662336" behindDoc="1" locked="0" layoutInCell="1" allowOverlap="1" wp14:anchorId="5C0D2CEA" wp14:editId="42DC1D5D">
+          <wp:anchor distT="0" distB="0" distL="114300" distR="114300" simplePos="0" relativeHeight="251662336" behindDoc="1" locked="0" layoutInCell="1" allowOverlap="1" wp14:anchorId="5C0D2CEA" wp14:editId="35806ECE">
             <wp:simplePos x="0" y="0"/>
             <wp:positionH relativeFrom="page">
-              <wp:posOffset>3778250</wp:posOffset>
+              <wp:posOffset>3835400</wp:posOffset>
             </wp:positionH>
             <wp:positionV relativeFrom="paragraph">
-              <wp:posOffset>132715</wp:posOffset>
+              <wp:posOffset>123190</wp:posOffset>
             </wp:positionV>
             <wp:extent cx="3915343" cy="3003550"/>
             <wp:effectExtent l="0" t="0" r="9525" b="6350"/>
@@ -3152,18 +3106,7 @@
     </w:p>
     <w:p>
       <w:pPr>
-        <w:spacing w:before="200" w:after="0" w:line="240" w:lineRule="auto"/>
-        <w:rPr>
-          <w:rFonts w:ascii="Times New Roman" w:eastAsia="Times New Roman" w:hAnsi="Times New Roman" w:cs="Times New Roman"/>
-          <w:sz w:val="24"/>
-          <w:szCs w:val="24"/>
-        </w:rPr>
-      </w:pPr>
-    </w:p>
-    <w:p>
-      <w:pPr>
         <w:spacing w:before="140" w:after="0" w:line="240" w:lineRule="auto"/>
-        <w:ind w:left="720" w:hanging="620"/>
         <w:rPr>
           <w:rFonts w:ascii="Arial" w:eastAsia="Times New Roman" w:hAnsi="Arial" w:cs="Arial"/>
           <w:b/>
@@ -3266,33 +3209,13 @@
       <w:hyperlink r:id="rId11" w:history="1">
         <w:r>
           <w:rPr>
-            <w:rStyle w:val="a4"/>
+            <w:rStyle w:val="Hyperlink"/>
             <w:rFonts w:ascii="Times New Roman" w:eastAsia="Yu Mincho" w:hAnsi="Times New Roman" w:cs="Times New Roman"/>
             <w:sz w:val="24"/>
             <w:szCs w:val="24"/>
             <w:lang w:eastAsia="ja-JP"/>
           </w:rPr>
-          <w:t>https://drive.google.com/open?id=1ajTbaDyiS6</w:t>
-        </w:r>
-        <w:r>
-          <w:rPr>
-            <w:rStyle w:val="a4"/>
-            <w:rFonts w:ascii="Times New Roman" w:eastAsia="Yu Mincho" w:hAnsi="Times New Roman" w:cs="Times New Roman"/>
-            <w:sz w:val="24"/>
-            <w:szCs w:val="24"/>
-            <w:lang w:eastAsia="ja-JP"/>
-          </w:rPr>
-          <w:t>m</w:t>
-        </w:r>
-        <w:r>
-          <w:rPr>
-            <w:rStyle w:val="a4"/>
-            <w:rFonts w:ascii="Times New Roman" w:eastAsia="Yu Mincho" w:hAnsi="Times New Roman" w:cs="Times New Roman"/>
-            <w:sz w:val="24"/>
-            <w:szCs w:val="24"/>
-            <w:lang w:eastAsia="ja-JP"/>
-          </w:rPr>
-          <w:t>fQgBNraWRKObQokmjpOyt</w:t>
+          <w:t>https://drive.google.com/open?id=1ajTbaDyiS6mfQgBNraWRKObQokmjpOyt</w:t>
         </w:r>
       </w:hyperlink>
     </w:p>
@@ -3808,7 +3731,7 @@
       <w:pPr>
         <w:spacing w:before="140" w:after="0" w:line="240" w:lineRule="auto"/>
         <w:rPr>
-          <w:rFonts w:ascii="Times New Roman" w:eastAsia="Yu Mincho" w:hAnsi="Times New Roman" w:cs="Times New Roman" w:hint="eastAsia"/>
+          <w:rFonts w:ascii="Times New Roman" w:eastAsia="Yu Mincho" w:hAnsi="Times New Roman" w:cs="Times New Roman"/>
           <w:sz w:val="24"/>
           <w:szCs w:val="24"/>
           <w:lang w:eastAsia="ja-JP"/>
@@ -3862,31 +3785,241 @@
     </w:p>
     <w:p>
       <w:pPr>
-        <w:spacing w:before="140" w:after="0" w:line="240" w:lineRule="auto"/>
-        <w:rPr>
-          <w:rFonts w:ascii="Times New Roman" w:eastAsia="Times New Roman" w:hAnsi="Times New Roman" w:cs="Times New Roman"/>
-          <w:sz w:val="24"/>
-          <w:szCs w:val="24"/>
-        </w:rPr>
-      </w:pPr>
-    </w:p>
-    <w:p>
-      <w:pPr>
         <w:spacing w:after="240" w:line="240" w:lineRule="auto"/>
         <w:rPr>
-          <w:rFonts w:ascii="Times New Roman" w:eastAsia="Times New Roman" w:hAnsi="Times New Roman" w:cs="Times New Roman"/>
-          <w:sz w:val="24"/>
-          <w:szCs w:val="24"/>
-        </w:rPr>
-      </w:pPr>
-      <w:r>
-        <w:rPr>
-          <w:rFonts w:ascii="Times New Roman" w:eastAsia="Times New Roman" w:hAnsi="Times New Roman" w:cs="Times New Roman"/>
+          <w:rFonts w:ascii="Arial" w:eastAsia="Yu Mincho" w:hAnsi="Arial" w:cs="Arial"/>
+          <w:sz w:val="24"/>
+          <w:szCs w:val="24"/>
+          <w:lang w:eastAsia="ja-JP"/>
+        </w:rPr>
+      </w:pPr>
+      <w:r>
+        <w:rPr>
+          <w:rFonts w:ascii="Arial" w:eastAsia="Yu Mincho" w:hAnsi="Arial" w:cs="Arial"/>
+          <w:sz w:val="24"/>
+          <w:szCs w:val="24"/>
+          <w:lang w:eastAsia="ja-JP"/>
+        </w:rPr>
+        <w:t xml:space="preserve">Stanford </w:t>
+      </w:r>
+      <w:r>
+        <w:rPr>
+          <w:rFonts w:ascii="Arial" w:eastAsia="Yu Mincho" w:hAnsi="Arial" w:cs="Arial"/>
+          <w:sz w:val="24"/>
+          <w:szCs w:val="24"/>
+          <w:lang w:eastAsia="ja-JP"/>
+        </w:rPr>
+        <w:t>parser</w:t>
+      </w:r>
+      <w:r>
+        <w:rPr>
+          <w:rFonts w:ascii="Arial" w:eastAsia="Yu Mincho" w:hAnsi="Arial" w:cs="Arial"/>
+          <w:sz w:val="24"/>
+          <w:szCs w:val="24"/>
+          <w:lang w:eastAsia="ja-JP"/>
+        </w:rPr>
+        <w:t xml:space="preserve"> provides a tool to deal with human natural language. It can achieve stemming and word-of-word. Named entities such as person names, place names, dates, and times are recognized, and they can be normalized. Multiply parsing analysis and dependency parsing analysis of sentences. It also includes referential digestion, sentiment analysis, and relationship extraction.</w:t>
+      </w:r>
+      <w:r>
+        <w:rPr>
+          <w:rFonts w:ascii="Arial" w:eastAsia="Yu Mincho" w:hAnsi="Arial" w:cs="Arial"/>
+          <w:sz w:val="24"/>
+          <w:szCs w:val="24"/>
+          <w:lang w:eastAsia="ja-JP"/>
+        </w:rPr>
+        <w:t xml:space="preserve"> </w:t>
+      </w:r>
+      <w:r>
+        <w:rPr>
+          <w:rFonts w:ascii="Arial" w:eastAsia="Yu Mincho" w:hAnsi="Arial" w:cs="Arial"/>
+          <w:sz w:val="24"/>
+          <w:szCs w:val="24"/>
+          <w:lang w:eastAsia="ja-JP"/>
+        </w:rPr>
+        <w:t xml:space="preserve">For the syntactic analysis, Stanford parser has their benefits. It can widely parse the sentence and give the appropriate result </w:t>
+      </w:r>
+      <w:r>
+        <w:rPr>
+          <w:rFonts w:ascii="Arial" w:eastAsia="Yu Mincho" w:hAnsi="Arial" w:cs="Arial"/>
+          <w:sz w:val="24"/>
+          <w:szCs w:val="24"/>
+          <w:lang w:eastAsia="ja-JP"/>
+        </w:rPr>
+        <w:t>for the sentence structure</w:t>
+      </w:r>
+      <w:r>
+        <w:rPr>
+          <w:rFonts w:ascii="Arial" w:eastAsia="Yu Mincho" w:hAnsi="Arial" w:cs="Arial"/>
+          <w:sz w:val="24"/>
+          <w:szCs w:val="24"/>
+          <w:lang w:eastAsia="ja-JP"/>
+        </w:rPr>
+        <w:t>.</w:t>
+      </w:r>
+    </w:p>
+    <w:p>
+      <w:pPr>
+        <w:spacing w:after="240" w:line="240" w:lineRule="auto"/>
+        <w:rPr>
+          <w:rFonts w:ascii="Arial" w:eastAsia="Times New Roman" w:hAnsi="Arial" w:cs="Arial"/>
+          <w:sz w:val="24"/>
+          <w:szCs w:val="24"/>
+        </w:rPr>
+      </w:pPr>
+      <w:r>
+        <w:rPr>
+          <w:rFonts w:ascii="Arial" w:eastAsia="Yu Mincho" w:hAnsi="Arial" w:cs="Arial"/>
+          <w:sz w:val="24"/>
+          <w:szCs w:val="24"/>
+          <w:lang w:eastAsia="ja-JP"/>
+        </w:rPr>
+        <w:t xml:space="preserve">As we know, NLP has become one of the most important character in the artificial intelligence field. </w:t>
+      </w:r>
+      <w:r>
+        <w:rPr>
+          <w:rFonts w:ascii="Arial" w:eastAsia="Yu Mincho" w:hAnsi="Arial" w:cs="Arial"/>
+          <w:sz w:val="24"/>
+          <w:szCs w:val="24"/>
+          <w:lang w:eastAsia="ja-JP"/>
+        </w:rPr>
+        <w:t>The scientists want to know how the sentence could be analyzed and how to use that to create a new sentence by the AI.</w:t>
+      </w:r>
+      <w:r>
+        <w:rPr>
+          <w:rFonts w:ascii="Arial" w:eastAsia="Yu Mincho" w:hAnsi="Arial" w:cs="Arial"/>
+          <w:sz w:val="24"/>
+          <w:szCs w:val="24"/>
+          <w:lang w:eastAsia="ja-JP"/>
+        </w:rPr>
+        <w:t xml:space="preserve"> </w:t>
+      </w:r>
+      <w:r>
+        <w:rPr>
+          <w:rFonts w:ascii="Arial" w:eastAsia="Yu Mincho" w:hAnsi="Arial" w:cs="Arial"/>
+          <w:sz w:val="24"/>
+          <w:szCs w:val="24"/>
+          <w:lang w:eastAsia="ja-JP"/>
+        </w:rPr>
+        <w:t>That is, i</w:t>
+      </w:r>
+      <w:r>
+        <w:rPr>
+          <w:rFonts w:ascii="Arial" w:eastAsia="Yu Mincho" w:hAnsi="Arial" w:cs="Arial"/>
+          <w:sz w:val="24"/>
+          <w:szCs w:val="24"/>
+          <w:lang w:eastAsia="ja-JP"/>
+        </w:rPr>
+        <w:t xml:space="preserve">t is a huge part of the artificial intelligence. If there are more data and </w:t>
+      </w:r>
+      <w:r>
+        <w:rPr>
+          <w:rFonts w:ascii="Arial" w:eastAsia="Yu Mincho" w:hAnsi="Arial" w:cs="Arial"/>
+          <w:sz w:val="24"/>
+          <w:szCs w:val="24"/>
+          <w:lang w:eastAsia="ja-JP"/>
+        </w:rPr>
+        <w:t>resource</w:t>
+      </w:r>
+      <w:r>
+        <w:rPr>
+          <w:rFonts w:ascii="Arial" w:eastAsia="Yu Mincho" w:hAnsi="Arial" w:cs="Arial"/>
+          <w:sz w:val="24"/>
+          <w:szCs w:val="24"/>
+          <w:lang w:eastAsia="ja-JP"/>
+        </w:rPr>
+        <w:t xml:space="preserve"> can be </w:t>
+      </w:r>
+      <w:r>
+        <w:rPr>
+          <w:rFonts w:ascii="Arial" w:eastAsia="Yu Mincho" w:hAnsi="Arial" w:cs="Arial"/>
+          <w:sz w:val="24"/>
+          <w:szCs w:val="24"/>
+          <w:lang w:eastAsia="ja-JP"/>
+        </w:rPr>
+        <w:t xml:space="preserve">used for </w:t>
+      </w:r>
+      <w:r>
+        <w:rPr>
+          <w:rFonts w:ascii="Arial" w:eastAsia="Yu Mincho" w:hAnsi="Arial" w:cs="Arial"/>
+          <w:sz w:val="24"/>
+          <w:szCs w:val="24"/>
+          <w:lang w:eastAsia="ja-JP"/>
+        </w:rPr>
+        <w:t>syntactic analysis</w:t>
+      </w:r>
+      <w:r>
+        <w:rPr>
+          <w:rFonts w:ascii="Arial" w:eastAsia="Yu Mincho" w:hAnsi="Arial" w:cs="Arial"/>
+          <w:sz w:val="24"/>
+          <w:szCs w:val="24"/>
+          <w:lang w:eastAsia="ja-JP"/>
+        </w:rPr>
+        <w:t xml:space="preserve">, </w:t>
+      </w:r>
+      <w:r>
+        <w:rPr>
+          <w:rFonts w:ascii="Arial" w:eastAsia="Yu Mincho" w:hAnsi="Arial" w:cs="Arial"/>
+          <w:sz w:val="24"/>
+          <w:szCs w:val="24"/>
+          <w:lang w:eastAsia="ja-JP"/>
+        </w:rPr>
+        <w:t>it</w:t>
+      </w:r>
+      <w:r>
+        <w:rPr>
+          <w:rFonts w:ascii="Arial" w:eastAsia="Yu Mincho" w:hAnsi="Arial" w:cs="Arial"/>
+          <w:sz w:val="24"/>
+          <w:szCs w:val="24"/>
+          <w:lang w:eastAsia="ja-JP"/>
+        </w:rPr>
+        <w:t xml:space="preserve"> will be </w:t>
+      </w:r>
+      <w:r>
+        <w:rPr>
+          <w:rFonts w:ascii="Arial" w:eastAsia="Yu Mincho" w:hAnsi="Arial" w:cs="Arial"/>
+          <w:sz w:val="24"/>
+          <w:szCs w:val="24"/>
+          <w:lang w:eastAsia="ja-JP"/>
+        </w:rPr>
+        <w:t xml:space="preserve">very efficient to analyze and provide appropriate sentence. Undoubtedly, it will be </w:t>
+      </w:r>
+      <w:r>
+        <w:rPr>
+          <w:rFonts w:ascii="Arial" w:eastAsia="Yu Mincho" w:hAnsi="Arial" w:cs="Arial"/>
+          <w:sz w:val="24"/>
+          <w:szCs w:val="24"/>
+          <w:lang w:eastAsia="ja-JP"/>
+        </w:rPr>
+        <w:t xml:space="preserve">one of the most important process </w:t>
+      </w:r>
+      <w:r>
+        <w:rPr>
+          <w:rFonts w:ascii="Arial" w:eastAsia="Yu Mincho" w:hAnsi="Arial" w:cs="Arial"/>
+          <w:sz w:val="24"/>
+          <w:szCs w:val="24"/>
+          <w:lang w:eastAsia="ja-JP"/>
+        </w:rPr>
+        <w:t>in</w:t>
+      </w:r>
+      <w:r>
+        <w:rPr>
+          <w:rFonts w:ascii="Arial" w:eastAsia="Yu Mincho" w:hAnsi="Arial" w:cs="Arial"/>
+          <w:sz w:val="24"/>
+          <w:szCs w:val="24"/>
+          <w:lang w:eastAsia="ja-JP"/>
+        </w:rPr>
+        <w:t xml:space="preserve"> the NLP. </w:t>
+      </w:r>
+      <w:r>
+        <w:rPr>
+          <w:rFonts w:ascii="Arial" w:eastAsia="Times New Roman" w:hAnsi="Arial" w:cs="Arial"/>
           <w:sz w:val="24"/>
           <w:szCs w:val="24"/>
         </w:rPr>
         <w:br/>
       </w:r>
+      <w:bookmarkStart w:id="0" w:name="_GoBack"/>
+      <w:bookmarkEnd w:id="0"/>
     </w:p>
     <w:p>
       <w:pPr>
@@ -4158,170 +4291,9 @@
       <w:pPr>
         <w:spacing w:after="0" w:line="240" w:lineRule="auto"/>
         <w:rPr>
-          <w:rFonts w:ascii="Times New Roman" w:eastAsia="Times New Roman" w:hAnsi="Times New Roman" w:cs="Times New Roman"/>
-          <w:sz w:val="24"/>
-          <w:szCs w:val="24"/>
-        </w:rPr>
-      </w:pPr>
-      <w:r>
-        <w:rPr>
-          <w:rFonts w:ascii="Arial" w:eastAsia="Times New Roman" w:hAnsi="Arial" w:cs="Arial"/>
-          <w:color w:val="000000"/>
-          <w:sz w:val="26"/>
-          <w:szCs w:val="26"/>
-        </w:rPr>
-        <w:t xml:space="preserve"> </w:t>
-      </w:r>
-    </w:p>
-    <w:p>
-      <w:pPr>
-        <w:spacing w:before="480" w:after="120" w:line="240" w:lineRule="auto"/>
-        <w:ind w:left="120"/>
-        <w:outlineLvl w:val="0"/>
-        <w:rPr>
-          <w:rFonts w:ascii="Arial" w:eastAsia="Times New Roman" w:hAnsi="Arial" w:cs="Arial"/>
-          <w:b/>
-          <w:bCs/>
-          <w:color w:val="000000"/>
-          <w:kern w:val="36"/>
-          <w:sz w:val="46"/>
-          <w:szCs w:val="46"/>
-        </w:rPr>
-      </w:pPr>
-      <w:r>
-        <w:rPr>
-          <w:rFonts w:ascii="Arial" w:eastAsia="Times New Roman" w:hAnsi="Arial" w:cs="Arial"/>
-          <w:b/>
-          <w:bCs/>
-          <w:color w:val="000000"/>
-          <w:kern w:val="36"/>
-          <w:sz w:val="46"/>
-          <w:szCs w:val="46"/>
-        </w:rPr>
-        <w:t xml:space="preserve">A </w:t>
-      </w:r>
-      <w:r>
-        <w:rPr>
-          <w:rFonts w:ascii="Arial" w:eastAsia="Times New Roman" w:hAnsi="Arial" w:cs="Arial"/>
-          <w:b/>
-          <w:bCs/>
-          <w:color w:val="000000"/>
-          <w:kern w:val="36"/>
-          <w:sz w:val="46"/>
-          <w:szCs w:val="46"/>
-        </w:rPr>
-        <w:tab/>
-        <w:t>Data split</w:t>
-      </w:r>
-    </w:p>
-    <w:p>
-      <w:pPr>
-        <w:spacing w:before="480" w:after="120" w:line="240" w:lineRule="auto"/>
-        <w:ind w:left="120"/>
-        <w:outlineLvl w:val="0"/>
-        <w:rPr>
-          <w:rFonts w:ascii="Arial" w:eastAsia="Yu Mincho" w:hAnsi="Arial" w:cs="Arial"/>
-          <w:b/>
-          <w:bCs/>
-          <w:kern w:val="36"/>
-          <w:sz w:val="48"/>
-          <w:szCs w:val="48"/>
-          <w:lang w:eastAsia="ja-JP"/>
-        </w:rPr>
-      </w:pPr>
-      <w:r>
-        <w:rPr>
-          <w:rFonts w:ascii="Arial" w:eastAsia="Yu Mincho" w:hAnsi="Arial" w:cs="Arial"/>
-          <w:b/>
-          <w:bCs/>
-          <w:kern w:val="36"/>
-          <w:sz w:val="48"/>
-          <w:szCs w:val="48"/>
-          <w:lang w:eastAsia="ja-JP"/>
-        </w:rPr>
-        <w:t>5   Difference between Stanford Dependency and Universal Dependency</w:t>
-      </w:r>
-    </w:p>
-    <w:p>
-      <w:pPr>
-        <w:spacing w:after="0" w:line="240" w:lineRule="auto"/>
-        <w:rPr>
-          <w:rFonts w:ascii="Arial" w:eastAsia="Times New Roman" w:hAnsi="Arial" w:cs="Arial"/>
-          <w:bCs/>
-          <w:color w:val="000000"/>
-          <w:sz w:val="28"/>
-          <w:szCs w:val="28"/>
-        </w:rPr>
-      </w:pPr>
-      <w:r>
-        <w:rPr>
-          <w:rFonts w:ascii="Georgia" w:eastAsia="Times New Roman" w:hAnsi="Georgia" w:cs="Times New Roman"/>
-          <w:b/>
-          <w:bCs/>
-          <w:color w:val="000000"/>
-          <w:sz w:val="28"/>
-          <w:szCs w:val="28"/>
-        </w:rPr>
-        <w:t xml:space="preserve"> </w:t>
-      </w:r>
-    </w:p>
-    <w:p>
-      <w:pPr>
-        <w:spacing w:after="0" w:line="240" w:lineRule="auto"/>
-        <w:rPr>
-          <w:rFonts w:ascii="Arial" w:eastAsia="Times New Roman" w:hAnsi="Arial" w:cs="Arial"/>
-          <w:bCs/>
-          <w:color w:val="000000"/>
-          <w:sz w:val="28"/>
-          <w:szCs w:val="28"/>
-        </w:rPr>
-      </w:pPr>
-    </w:p>
-    <w:p>
-      <w:pPr>
-        <w:spacing w:after="0" w:line="240" w:lineRule="auto"/>
-        <w:rPr>
-          <w:rFonts w:ascii="Arial" w:eastAsia="Times New Roman" w:hAnsi="Arial" w:cs="Arial"/>
-          <w:bCs/>
-          <w:color w:val="000000"/>
-          <w:sz w:val="28"/>
-          <w:szCs w:val="28"/>
-        </w:rPr>
-      </w:pPr>
-    </w:p>
-    <w:p>
-      <w:pPr>
-        <w:spacing w:after="0" w:line="240" w:lineRule="auto"/>
-        <w:rPr>
-          <w:rFonts w:ascii="Arial" w:eastAsia="Times New Roman" w:hAnsi="Arial" w:cs="Arial"/>
-          <w:bCs/>
-          <w:color w:val="000000"/>
-          <w:sz w:val="28"/>
-          <w:szCs w:val="28"/>
-        </w:rPr>
-      </w:pPr>
-    </w:p>
-    <w:p>
-      <w:pPr>
-        <w:spacing w:after="0" w:line="240" w:lineRule="auto"/>
-        <w:rPr>
-          <w:rFonts w:ascii="Arial" w:eastAsia="Times New Roman" w:hAnsi="Arial" w:cs="Arial"/>
-          <w:bCs/>
-          <w:color w:val="000000"/>
-          <w:sz w:val="28"/>
-          <w:szCs w:val="28"/>
-        </w:rPr>
-      </w:pPr>
-    </w:p>
-    <w:p>
-      <w:pPr>
-        <w:spacing w:after="0" w:line="240" w:lineRule="auto"/>
-        <w:rPr>
-          <w:rFonts w:ascii="Arial" w:eastAsia="Times New Roman" w:hAnsi="Arial" w:cs="Arial"/>
-          <w:bCs/>
-          <w:color w:val="000000"/>
-          <w:sz w:val="28"/>
-          <w:szCs w:val="28"/>
+          <w:rFonts w:ascii="Times New Roman" w:hAnsi="Times New Roman" w:cs="Times New Roman" w:hint="eastAsia"/>
+          <w:sz w:val="24"/>
+          <w:szCs w:val="24"/>
         </w:rPr>
       </w:pPr>
     </w:p>
@@ -4630,7 +4602,7 @@
       </w:pPr>
     </w:pPrDefault>
   </w:docDefaults>
-  <w:latentStyles w:defLockedState="0" w:defUIPriority="99" w:defSemiHidden="0" w:defUnhideWhenUsed="0" w:defQFormat="0" w:count="375">
+  <w:latentStyles w:defLockedState="0" w:defUIPriority="99" w:defSemiHidden="0" w:defUnhideWhenUsed="0" w:defQFormat="0" w:count="376">
     <w:lsdException w:name="Normal" w:uiPriority="0" w:qFormat="1"/>
     <w:lsdException w:name="heading 1" w:uiPriority="9" w:qFormat="1"/>
     <w:lsdException w:name="heading 2" w:semiHidden="1" w:uiPriority="9" w:unhideWhenUsed="1" w:qFormat="1"/>
@@ -4736,7 +4708,6 @@
     <w:lsdException w:name="HTML Sample" w:semiHidden="1" w:unhideWhenUsed="1"/>
     <w:lsdException w:name="HTML Typewriter" w:semiHidden="1" w:unhideWhenUsed="1"/>
     <w:lsdException w:name="HTML Variable" w:semiHidden="1" w:unhideWhenUsed="1"/>
-    <w:lsdException w:name="Normal Table" w:semiHidden="1" w:unhideWhenUsed="1"/>
     <w:lsdException w:name="annotation subject" w:semiHidden="1" w:unhideWhenUsed="1"/>
     <w:lsdException w:name="No List" w:semiHidden="1" w:unhideWhenUsed="1"/>
     <w:lsdException w:name="Outline List 1" w:semiHidden="1" w:unhideWhenUsed="1"/>
@@ -4783,10 +4754,8 @@
     <w:lsdException w:name="Table Subtle 2" w:semiHidden="1" w:unhideWhenUsed="1"/>
     <w:lsdException w:name="Table Web 1" w:semiHidden="1" w:unhideWhenUsed="1"/>
     <w:lsdException w:name="Table Web 2" w:semiHidden="1" w:unhideWhenUsed="1"/>
-    <w:lsdException w:name="Table Web 3" w:semiHidden="1" w:unhideWhenUsed="1"/>
     <w:lsdException w:name="Balloon Text" w:semiHidden="1" w:unhideWhenUsed="1"/>
     <w:lsdException w:name="Table Grid" w:uiPriority="39"/>
-    <w:lsdException w:name="Table Theme" w:semiHidden="1" w:unhideWhenUsed="1"/>
     <w:lsdException w:name="Placeholder Text" w:semiHidden="1"/>
     <w:lsdException w:name="No Spacing" w:uiPriority="1" w:qFormat="1"/>
     <w:lsdException w:name="Light Shading" w:uiPriority="60"/>
@@ -5006,15 +4975,16 @@
     <w:lsdException w:name="Smart Hyperlink" w:semiHidden="1" w:unhideWhenUsed="1"/>
     <w:lsdException w:name="Hashtag" w:semiHidden="1" w:unhideWhenUsed="1"/>
     <w:lsdException w:name="Unresolved Mention" w:semiHidden="1" w:unhideWhenUsed="1"/>
+    <w:lsdException w:name="Smart Link" w:semiHidden="1" w:unhideWhenUsed="1"/>
   </w:latentStyles>
-  <w:style w:type="paragraph" w:default="1" w:styleId="a">
+  <w:style w:type="paragraph" w:default="1" w:styleId="Normal">
     <w:name w:val="Normal"/>
     <w:qFormat/>
   </w:style>
-  <w:style w:type="paragraph" w:styleId="1">
+  <w:style w:type="paragraph" w:styleId="Heading1">
     <w:name w:val="heading 1"/>
-    <w:basedOn w:val="a"/>
-    <w:link w:val="10"/>
+    <w:basedOn w:val="Normal"/>
+    <w:link w:val="Heading1Char"/>
     <w:uiPriority w:val="9"/>
     <w:qFormat/>
     <w:rsid w:val="00AE4B8F"/>
@@ -5031,13 +5001,13 @@
       <w:szCs w:val="48"/>
     </w:rPr>
   </w:style>
-  <w:style w:type="character" w:default="1" w:styleId="a0">
+  <w:style w:type="character" w:default="1" w:styleId="DefaultParagraphFont">
     <w:name w:val="Default Paragraph Font"/>
     <w:uiPriority w:val="1"/>
     <w:semiHidden/>
     <w:unhideWhenUsed/>
   </w:style>
-  <w:style w:type="table" w:default="1" w:styleId="a1">
+  <w:style w:type="table" w:default="1" w:styleId="TableNormal">
     <w:name w:val="Normal Table"/>
     <w:uiPriority w:val="99"/>
     <w:semiHidden/>
@@ -5052,16 +5022,16 @@
       </w:tblCellMar>
     </w:tblPr>
   </w:style>
-  <w:style w:type="numbering" w:default="1" w:styleId="a2">
+  <w:style w:type="numbering" w:default="1" w:styleId="NoList">
     <w:name w:val="No List"/>
     <w:uiPriority w:val="99"/>
     <w:semiHidden/>
     <w:unhideWhenUsed/>
   </w:style>
-  <w:style w:type="character" w:customStyle="1" w:styleId="10">
-    <w:name w:val="标题 1 字符"/>
-    <w:basedOn w:val="a0"/>
-    <w:link w:val="1"/>
+  <w:style w:type="character" w:customStyle="1" w:styleId="Heading1Char">
+    <w:name w:val="Heading 1 Char"/>
+    <w:basedOn w:val="DefaultParagraphFont"/>
+    <w:link w:val="Heading1"/>
     <w:uiPriority w:val="9"/>
     <w:rsid w:val="00AE4B8F"/>
     <w:rPr>
@@ -5073,9 +5043,9 @@
       <w:szCs w:val="48"/>
     </w:rPr>
   </w:style>
-  <w:style w:type="paragraph" w:styleId="a3">
+  <w:style w:type="paragraph" w:styleId="NormalWeb">
     <w:name w:val="Normal (Web)"/>
-    <w:basedOn w:val="a"/>
+    <w:basedOn w:val="Normal"/>
     <w:uiPriority w:val="99"/>
     <w:semiHidden/>
     <w:unhideWhenUsed/>
@@ -5089,9 +5059,9 @@
       <w:szCs w:val="24"/>
     </w:rPr>
   </w:style>
-  <w:style w:type="character" w:styleId="a4">
+  <w:style w:type="character" w:styleId="Hyperlink">
     <w:name w:val="Hyperlink"/>
-    <w:basedOn w:val="a0"/>
+    <w:basedOn w:val="DefaultParagraphFont"/>
     <w:uiPriority w:val="99"/>
     <w:unhideWhenUsed/>
     <w:rsid w:val="00AE4B8F"/>
@@ -5102,12 +5072,12 @@
   </w:style>
   <w:style w:type="character" w:customStyle="1" w:styleId="apple-tab-span">
     <w:name w:val="apple-tab-span"/>
-    <w:basedOn w:val="a0"/>
+    <w:basedOn w:val="DefaultParagraphFont"/>
     <w:rsid w:val="00AE4B8F"/>
   </w:style>
-  <w:style w:type="character" w:styleId="a5">
+  <w:style w:type="character" w:styleId="UnresolvedMention">
     <w:name w:val="Unresolved Mention"/>
-    <w:basedOn w:val="a0"/>
+    <w:basedOn w:val="DefaultParagraphFont"/>
     <w:uiPriority w:val="99"/>
     <w:semiHidden/>
     <w:unhideWhenUsed/>
@@ -5117,9 +5087,9 @@
       <w:shd w:val="clear" w:color="auto" w:fill="E1DFDD"/>
     </w:rPr>
   </w:style>
-  <w:style w:type="character" w:styleId="a6">
+  <w:style w:type="character" w:styleId="FollowedHyperlink">
     <w:name w:val="FollowedHyperlink"/>
-    <w:basedOn w:val="a0"/>
+    <w:basedOn w:val="DefaultParagraphFont"/>
     <w:uiPriority w:val="99"/>
     <w:semiHidden/>
     <w:unhideWhenUsed/>
@@ -5129,9 +5099,9 @@
       <w:u w:val="single"/>
     </w:rPr>
   </w:style>
-  <w:style w:type="paragraph" w:styleId="a7">
+  <w:style w:type="paragraph" w:styleId="ListParagraph">
     <w:name w:val="List Paragraph"/>
-    <w:basedOn w:val="a"/>
+    <w:basedOn w:val="Normal"/>
     <w:uiPriority w:val="34"/>
     <w:qFormat/>
     <w:rsid w:val="00AA510E"/>
